--- a/SkalkWebApi/Data/Files/sample-contract.docx
+++ b/SkalkWebApi/Data/Files/sample-contract.docx
@@ -23,8 +23,8 @@
         <w:tblLook w:val="04A0" w:firstRow="1" w:lastRow="0" w:firstColumn="1" w:lastColumn="0" w:noHBand="0" w:noVBand="1"/>
       </w:tblPr>
       <w:tblGrid>
-        <w:gridCol w:w="6955"/>
-        <w:gridCol w:w="3100"/>
+        <w:gridCol w:w="7290"/>
+        <w:gridCol w:w="2765"/>
       </w:tblGrid>
       <w:tr>
         <w:trPr>
@@ -37,6 +37,9 @@
           <w:p>
             <w:pPr>
               <w:spacing w:before="100" w:after="0"/>
+              <w:rPr>
+                <w:lang w:val="en-US"/>
+              </w:rPr>
             </w:pPr>
             <w:r>
               <w:rPr>
@@ -45,8 +48,20 @@
                 <w:sz w:val="24"/>
                 <w:szCs w:val="24"/>
               </w:rPr>
-              <w:t>ООО СКЭЛК</w:t>
-            </w:r>
+              <w:t xml:space="preserve">ООО </w:t>
+            </w:r>
+            <w:proofErr w:type="spellStart"/>
+            <w:r>
+              <w:rPr>
+                <w:b/>
+                <w:bCs/>
+                <w:sz w:val="24"/>
+                <w:szCs w:val="24"/>
+                <w:lang w:val="en-US"/>
+              </w:rPr>
+              <w:t>Skalk</w:t>
+            </w:r>
+            <w:proofErr w:type="spellEnd"/>
           </w:p>
         </w:tc>
         <w:tc>
@@ -62,10 +77,10 @@
                 <w:noProof/>
               </w:rPr>
               <w:drawing>
-                <wp:inline distT="0" distB="0" distL="0" distR="0" wp14:anchorId="771EC6D7" wp14:editId="67B8F4B4">
-                  <wp:extent cx="1905000" cy="638175"/>
-                  <wp:effectExtent l="0" t="0" r="0" b="0"/>
-                  <wp:docPr id="6" name="Рисунок 1"/>
+                <wp:inline distT="0" distB="0" distL="0" distR="0" wp14:anchorId="0FEF019D" wp14:editId="79EAAD1B">
+                  <wp:extent cx="989330" cy="495203"/>
+                  <wp:effectExtent l="0" t="0" r="1270" b="635"/>
+                  <wp:docPr id="7" name="Рисунок 7"/>
                   <wp:cNvGraphicFramePr>
                     <a:graphicFrameLocks xmlns:a="http://schemas.openxmlformats.org/drawingml/2006/main" noChangeAspect="1"/>
                   </wp:cNvGraphicFramePr>
@@ -73,12 +88,10 @@
                     <a:graphicData uri="http://schemas.openxmlformats.org/drawingml/2006/picture">
                       <pic:pic xmlns:pic="http://schemas.openxmlformats.org/drawingml/2006/picture">
                         <pic:nvPicPr>
-                          <pic:cNvPr id="0" name="Picture 1"/>
-                          <pic:cNvPicPr>
-                            <a:picLocks noChangeAspect="1" noChangeArrowheads="1"/>
-                          </pic:cNvPicPr>
+                          <pic:cNvPr id="7" name="Рисунок 7"/>
+                          <pic:cNvPicPr/>
                         </pic:nvPicPr>
-                        <pic:blipFill>
+                        <pic:blipFill rotWithShape="1">
                           <a:blip r:embed="rId4">
                             <a:extLst>
                               <a:ext uri="{28A0092B-C50C-407E-A947-70E740481C1C}">
@@ -86,23 +99,25 @@
                               </a:ext>
                             </a:extLst>
                           </a:blip>
-                          <a:srcRect/>
-                          <a:stretch>
-                            <a:fillRect/>
-                          </a:stretch>
+                          <a:srcRect l="4970" t="6491" r="90026" b="88293"/>
+                          <a:stretch/>
                         </pic:blipFill>
                         <pic:spPr bwMode="auto">
                           <a:xfrm>
                             <a:off x="0" y="0"/>
-                            <a:ext cx="1905000" cy="638175"/>
+                            <a:ext cx="997804" cy="499445"/>
                           </a:xfrm>
                           <a:prstGeom prst="rect">
                             <a:avLst/>
                           </a:prstGeom>
-                          <a:noFill/>
                           <a:ln>
                             <a:noFill/>
                           </a:ln>
+                          <a:extLst>
+                            <a:ext uri="{53640926-AAD7-44D8-BBD7-CCE9431645EC}">
+                              <a14:shadowObscured xmlns:a14="http://schemas.microsoft.com/office/drawing/2010/main"/>
+                            </a:ext>
+                          </a:extLst>
                         </pic:spPr>
                       </pic:pic>
                     </a:graphicData>
@@ -140,10 +155,10 @@
         <w:tblLook w:val="04A0" w:firstRow="1" w:lastRow="0" w:firstColumn="1" w:lastColumn="0" w:noHBand="0" w:noVBand="1"/>
       </w:tblPr>
       <w:tblGrid>
-        <w:gridCol w:w="2431"/>
+        <w:gridCol w:w="2425"/>
         <w:gridCol w:w="2426"/>
-        <w:gridCol w:w="973"/>
-        <w:gridCol w:w="4195"/>
+        <w:gridCol w:w="980"/>
+        <w:gridCol w:w="4194"/>
       </w:tblGrid>
       <w:tr>
         <w:trPr>
@@ -163,7 +178,15 @@
               <w:spacing w:after="0" w:line="240" w:lineRule="auto"/>
             </w:pPr>
             <w:r>
-              <w:t>ООО "Банк Точка"</w:t>
+              <w:t xml:space="preserve">ООО "Банк </w:t>
+            </w:r>
+            <w:proofErr w:type="spellStart"/>
+            <w:r>
+              <w:t>Банк</w:t>
+            </w:r>
+            <w:proofErr w:type="spellEnd"/>
+            <w:r>
+              <w:t>"</w:t>
             </w:r>
           </w:p>
         </w:tc>
@@ -192,7 +215,7 @@
               <w:spacing w:after="0" w:line="240" w:lineRule="auto"/>
             </w:pPr>
             <w:r>
-              <w:t>044525104</w:t>
+              <w:t>111111</w:t>
             </w:r>
           </w:p>
         </w:tc>
@@ -241,7 +264,7 @@
               <w:spacing w:after="0" w:line="240" w:lineRule="auto"/>
             </w:pPr>
             <w:r>
-              <w:t>30101810745374525104</w:t>
+              <w:t>11111111111111</w:t>
             </w:r>
           </w:p>
         </w:tc>
@@ -305,7 +328,10 @@
               <w:spacing w:after="0" w:line="240" w:lineRule="auto"/>
             </w:pPr>
             <w:r>
-              <w:t>ИНН 9725105991</w:t>
+              <w:t xml:space="preserve">ИНН </w:t>
+            </w:r>
+            <w:r>
+              <w:t>11111</w:t>
             </w:r>
           </w:p>
         </w:tc>
@@ -321,7 +347,10 @@
               <w:spacing w:after="0" w:line="240" w:lineRule="auto"/>
             </w:pPr>
             <w:r>
-              <w:t>КПП 772501001</w:t>
+              <w:t xml:space="preserve">КПП </w:t>
+            </w:r>
+            <w:r>
+              <w:t>11111</w:t>
             </w:r>
           </w:p>
         </w:tc>
@@ -362,7 +391,7 @@
               <w:spacing w:after="0" w:line="240" w:lineRule="auto"/>
             </w:pPr>
             <w:r>
-              <w:t>40702810320000017057</w:t>
+              <w:t>11111111111111</w:t>
             </w:r>
           </w:p>
         </w:tc>
@@ -383,10 +412,21 @@
           <w:p>
             <w:pPr>
               <w:spacing w:after="0" w:line="240" w:lineRule="auto"/>
-            </w:pPr>
-            <w:r>
-              <w:t>ООО СКЭЛК</w:t>
-            </w:r>
+              <w:rPr>
+                <w:lang w:val="en-US"/>
+              </w:rPr>
+            </w:pPr>
+            <w:r>
+              <w:t xml:space="preserve">ООО </w:t>
+            </w:r>
+            <w:proofErr w:type="spellStart"/>
+            <w:r>
+              <w:rPr>
+                <w:lang w:val="en-US"/>
+              </w:rPr>
+              <w:t>Skalk</w:t>
+            </w:r>
+            <w:proofErr w:type="spellEnd"/>
           </w:p>
         </w:tc>
         <w:tc>
@@ -691,15 +731,14 @@
                 <w:b/>
                 <w:bCs/>
               </w:rPr>
-              <w:t xml:space="preserve">ООО СКЭЛК, ИНН 9725105991, КПП 772501001, 115407, г Москва, р-н </w:t>
+              <w:t xml:space="preserve">ООО </w:t>
             </w:r>
             <w:proofErr w:type="spellStart"/>
             <w:r>
               <w:rPr>
-                <w:b/>
-                <w:bCs/>
-              </w:rPr>
-              <w:t>Нагатинский</w:t>
+                <w:lang w:val="en-US"/>
+              </w:rPr>
+              <w:t>Skalk</w:t>
             </w:r>
             <w:proofErr w:type="spellEnd"/>
             <w:r>
@@ -707,7 +746,142 @@
                 <w:b/>
                 <w:bCs/>
               </w:rPr>
-              <w:t xml:space="preserve"> Затон, Кленовый б-р, д 13 к 1, кв 191, р/с 40702810320000017057 в банке ООО "Банк Точка", БИК 044525104, к/с 30101810745374525104</w:t>
+              <w:t xml:space="preserve">, ИНН </w:t>
+            </w:r>
+            <w:r>
+              <w:rPr>
+                <w:b/>
+                <w:bCs/>
+              </w:rPr>
+              <w:t>1111111</w:t>
+            </w:r>
+            <w:r>
+              <w:rPr>
+                <w:b/>
+                <w:bCs/>
+              </w:rPr>
+              <w:t xml:space="preserve">, КПП </w:t>
+            </w:r>
+            <w:r>
+              <w:rPr>
+                <w:b/>
+                <w:bCs/>
+              </w:rPr>
+              <w:t>1111111</w:t>
+            </w:r>
+            <w:r>
+              <w:rPr>
+                <w:b/>
+                <w:bCs/>
+              </w:rPr>
+              <w:t xml:space="preserve">, </w:t>
+            </w:r>
+            <w:r>
+              <w:rPr>
+                <w:b/>
+                <w:bCs/>
+              </w:rPr>
+              <w:t>111111</w:t>
+            </w:r>
+            <w:r>
+              <w:rPr>
+                <w:b/>
+                <w:bCs/>
+              </w:rPr>
+              <w:t xml:space="preserve">, г </w:t>
+            </w:r>
+            <w:r>
+              <w:rPr>
+                <w:b/>
+                <w:bCs/>
+              </w:rPr>
+              <w:t>Город</w:t>
+            </w:r>
+            <w:r>
+              <w:rPr>
+                <w:b/>
+                <w:bCs/>
+              </w:rPr>
+              <w:t xml:space="preserve">, р-н </w:t>
+            </w:r>
+            <w:r>
+              <w:rPr>
+                <w:b/>
+                <w:bCs/>
+              </w:rPr>
+              <w:t>Район</w:t>
+            </w:r>
+            <w:r>
+              <w:rPr>
+                <w:b/>
+                <w:bCs/>
+              </w:rPr>
+              <w:t>, д 1 к 1, кв 1</w:t>
+            </w:r>
+            <w:r>
+              <w:rPr>
+                <w:b/>
+                <w:bCs/>
+              </w:rPr>
+              <w:t>11</w:t>
+            </w:r>
+            <w:r>
+              <w:rPr>
+                <w:b/>
+                <w:bCs/>
+              </w:rPr>
+              <w:t xml:space="preserve">, р/с </w:t>
+            </w:r>
+            <w:r>
+              <w:rPr>
+                <w:b/>
+                <w:bCs/>
+              </w:rPr>
+              <w:t>111111111111111</w:t>
+            </w:r>
+            <w:r>
+              <w:rPr>
+                <w:b/>
+                <w:bCs/>
+              </w:rPr>
+              <w:t xml:space="preserve"> в банке ООО "Банк </w:t>
+            </w:r>
+            <w:proofErr w:type="spellStart"/>
+            <w:r>
+              <w:rPr>
+                <w:b/>
+                <w:bCs/>
+              </w:rPr>
+              <w:t>Банк</w:t>
+            </w:r>
+            <w:proofErr w:type="spellEnd"/>
+            <w:r>
+              <w:rPr>
+                <w:b/>
+                <w:bCs/>
+              </w:rPr>
+              <w:t xml:space="preserve">", БИК </w:t>
+            </w:r>
+            <w:r>
+              <w:rPr>
+                <w:b/>
+                <w:bCs/>
+              </w:rPr>
+              <w:t>1111111</w:t>
+            </w:r>
+            <w:r>
+              <w:rPr>
+                <w:b/>
+                <w:bCs/>
+              </w:rPr>
+              <w:t xml:space="preserve">, к/с </w:t>
+            </w:r>
+            <w:r>
+              <w:rPr>
+                <w:b/>
+                <w:bCs/>
+              </w:rPr>
+              <w:t>111111111111111111</w:t>
             </w:r>
           </w:p>
         </w:tc>
@@ -1510,68 +1684,7 @@
             </w:tcBorders>
             <w:vAlign w:val="bottom"/>
           </w:tcPr>
-          <w:p>
-            <w:r>
-              <w:rPr>
-                <w:noProof/>
-              </w:rPr>
-              <w:drawing>
-                <wp:anchor distT="0" distB="0" distL="114300" distR="114300" simplePos="0" relativeHeight="251660800" behindDoc="0" locked="0" layoutInCell="1" allowOverlap="1" wp14:anchorId="22C94817" wp14:editId="159EDC6D">
-                  <wp:simplePos x="0" y="0"/>
-                  <wp:positionH relativeFrom="column">
-                    <wp:posOffset>15875</wp:posOffset>
-                  </wp:positionH>
-                  <wp:positionV relativeFrom="paragraph">
-                    <wp:posOffset>53340</wp:posOffset>
-                  </wp:positionV>
-                  <wp:extent cx="1631950" cy="387985"/>
-                  <wp:effectExtent l="0" t="0" r="0" b="0"/>
-                  <wp:wrapNone/>
-                  <wp:docPr id="4" name="Рисунок 4"/>
-                  <wp:cNvGraphicFramePr>
-                    <a:graphicFrameLocks xmlns:a="http://schemas.openxmlformats.org/drawingml/2006/main" noChangeAspect="1"/>
-                  </wp:cNvGraphicFramePr>
-                  <a:graphic xmlns:a="http://schemas.openxmlformats.org/drawingml/2006/main">
-                    <a:graphicData uri="http://schemas.openxmlformats.org/drawingml/2006/picture">
-                      <pic:pic xmlns:pic="http://schemas.openxmlformats.org/drawingml/2006/picture">
-                        <pic:nvPicPr>
-                          <pic:cNvPr id="3" name="Рисунок 3"/>
-                          <pic:cNvPicPr/>
-                        </pic:nvPicPr>
-                        <pic:blipFill>
-                          <a:blip r:embed="rId5" cstate="print">
-                            <a:extLst>
-                              <a:ext uri="{28A0092B-C50C-407E-A947-70E740481C1C}">
-                                <a14:useLocalDpi xmlns:a14="http://schemas.microsoft.com/office/drawing/2010/main" val="0"/>
-                              </a:ext>
-                            </a:extLst>
-                          </a:blip>
-                          <a:stretch>
-                            <a:fillRect/>
-                          </a:stretch>
-                        </pic:blipFill>
-                        <pic:spPr>
-                          <a:xfrm>
-                            <a:off x="0" y="0"/>
-                            <a:ext cx="1631950" cy="387985"/>
-                          </a:xfrm>
-                          <a:prstGeom prst="rect">
-                            <a:avLst/>
-                          </a:prstGeom>
-                        </pic:spPr>
-                      </pic:pic>
-                    </a:graphicData>
-                  </a:graphic>
-                  <wp14:sizeRelH relativeFrom="margin">
-                    <wp14:pctWidth>0</wp14:pctWidth>
-                  </wp14:sizeRelH>
-                  <wp14:sizeRelV relativeFrom="margin">
-                    <wp14:pctHeight>0</wp14:pctHeight>
-                  </wp14:sizeRelV>
-                </wp:anchor>
-              </w:drawing>
-            </w:r>
-          </w:p>
+          <w:p/>
         </w:tc>
         <w:tc>
           <w:tcPr>
@@ -1593,7 +1706,7 @@
               <w:jc w:val="center"/>
             </w:pPr>
             <w:r>
-              <w:t>Левина Е. Н.</w:t>
+              <w:t>Фамилия И.И.</w:t>
             </w:r>
           </w:p>
         </w:tc>
@@ -1686,66 +1799,6 @@
       <w:pPr>
         <w:spacing w:after="0" w:line="240" w:lineRule="auto"/>
       </w:pPr>
-      <w:r>
-        <w:rPr>
-          <w:noProof/>
-        </w:rPr>
-        <w:drawing>
-          <wp:anchor distT="0" distB="0" distL="114300" distR="114300" simplePos="0" relativeHeight="251657728" behindDoc="0" locked="0" layoutInCell="1" allowOverlap="1" wp14:anchorId="15E9D100" wp14:editId="71C136D0">
-            <wp:simplePos x="0" y="0"/>
-            <wp:positionH relativeFrom="column">
-              <wp:posOffset>4695825</wp:posOffset>
-            </wp:positionH>
-            <wp:positionV relativeFrom="paragraph">
-              <wp:posOffset>-132080</wp:posOffset>
-            </wp:positionV>
-            <wp:extent cx="1519580" cy="1514475"/>
-            <wp:effectExtent l="0" t="0" r="0" b="0"/>
-            <wp:wrapNone/>
-            <wp:docPr id="2" name="Рисунок 2"/>
-            <wp:cNvGraphicFramePr>
-              <a:graphicFrameLocks xmlns:a="http://schemas.openxmlformats.org/drawingml/2006/main" noChangeAspect="1"/>
-            </wp:cNvGraphicFramePr>
-            <a:graphic xmlns:a="http://schemas.openxmlformats.org/drawingml/2006/main">
-              <a:graphicData uri="http://schemas.openxmlformats.org/drawingml/2006/picture">
-                <pic:pic xmlns:pic="http://schemas.openxmlformats.org/drawingml/2006/picture">
-                  <pic:nvPicPr>
-                    <pic:cNvPr id="2" name="Рисунок 2"/>
-                    <pic:cNvPicPr/>
-                  </pic:nvPicPr>
-                  <pic:blipFill>
-                    <a:blip r:embed="rId6" cstate="print">
-                      <a:extLst>
-                        <a:ext uri="{28A0092B-C50C-407E-A947-70E740481C1C}">
-                          <a14:useLocalDpi xmlns:a14="http://schemas.microsoft.com/office/drawing/2010/main" val="0"/>
-                        </a:ext>
-                      </a:extLst>
-                    </a:blip>
-                    <a:stretch>
-                      <a:fillRect/>
-                    </a:stretch>
-                  </pic:blipFill>
-                  <pic:spPr>
-                    <a:xfrm>
-                      <a:off x="0" y="0"/>
-                      <a:ext cx="1519580" cy="1514475"/>
-                    </a:xfrm>
-                    <a:prstGeom prst="rect">
-                      <a:avLst/>
-                    </a:prstGeom>
-                  </pic:spPr>
-                </pic:pic>
-              </a:graphicData>
-            </a:graphic>
-            <wp14:sizeRelH relativeFrom="margin">
-              <wp14:pctWidth>0</wp14:pctWidth>
-            </wp14:sizeRelH>
-            <wp14:sizeRelV relativeFrom="margin">
-              <wp14:pctHeight>0</wp14:pctHeight>
-            </wp14:sizeRelV>
-          </wp:anchor>
-        </w:drawing>
-      </w:r>
     </w:p>
     <w:tbl>
       <w:tblPr>
@@ -1804,68 +1857,7 @@
             </w:tcBorders>
             <w:vAlign w:val="bottom"/>
           </w:tcPr>
-          <w:p>
-            <w:r>
-              <w:rPr>
-                <w:noProof/>
-              </w:rPr>
-              <w:drawing>
-                <wp:anchor distT="0" distB="0" distL="114300" distR="114300" simplePos="0" relativeHeight="251659776" behindDoc="0" locked="0" layoutInCell="1" allowOverlap="1" wp14:anchorId="227D7573" wp14:editId="7CA53D06">
-                  <wp:simplePos x="0" y="0"/>
-                  <wp:positionH relativeFrom="column">
-                    <wp:posOffset>142875</wp:posOffset>
-                  </wp:positionH>
-                  <wp:positionV relativeFrom="paragraph">
-                    <wp:posOffset>-137795</wp:posOffset>
-                  </wp:positionV>
-                  <wp:extent cx="1631950" cy="387985"/>
-                  <wp:effectExtent l="0" t="0" r="0" b="0"/>
-                  <wp:wrapNone/>
-                  <wp:docPr id="3" name="Рисунок 3"/>
-                  <wp:cNvGraphicFramePr>
-                    <a:graphicFrameLocks xmlns:a="http://schemas.openxmlformats.org/drawingml/2006/main" noChangeAspect="1"/>
-                  </wp:cNvGraphicFramePr>
-                  <a:graphic xmlns:a="http://schemas.openxmlformats.org/drawingml/2006/main">
-                    <a:graphicData uri="http://schemas.openxmlformats.org/drawingml/2006/picture">
-                      <pic:pic xmlns:pic="http://schemas.openxmlformats.org/drawingml/2006/picture">
-                        <pic:nvPicPr>
-                          <pic:cNvPr id="3" name="Рисунок 3"/>
-                          <pic:cNvPicPr/>
-                        </pic:nvPicPr>
-                        <pic:blipFill>
-                          <a:blip r:embed="rId5" cstate="print">
-                            <a:extLst>
-                              <a:ext uri="{28A0092B-C50C-407E-A947-70E740481C1C}">
-                                <a14:useLocalDpi xmlns:a14="http://schemas.microsoft.com/office/drawing/2010/main" val="0"/>
-                              </a:ext>
-                            </a:extLst>
-                          </a:blip>
-                          <a:stretch>
-                            <a:fillRect/>
-                          </a:stretch>
-                        </pic:blipFill>
-                        <pic:spPr>
-                          <a:xfrm>
-                            <a:off x="0" y="0"/>
-                            <a:ext cx="1631950" cy="387985"/>
-                          </a:xfrm>
-                          <a:prstGeom prst="rect">
-                            <a:avLst/>
-                          </a:prstGeom>
-                        </pic:spPr>
-                      </pic:pic>
-                    </a:graphicData>
-                  </a:graphic>
-                  <wp14:sizeRelH relativeFrom="margin">
-                    <wp14:pctWidth>0</wp14:pctWidth>
-                  </wp14:sizeRelH>
-                  <wp14:sizeRelV relativeFrom="margin">
-                    <wp14:pctHeight>0</wp14:pctHeight>
-                  </wp14:sizeRelV>
-                </wp:anchor>
-              </w:drawing>
-            </w:r>
-          </w:p>
+          <w:p/>
         </w:tc>
         <w:tc>
           <w:tcPr>
@@ -1887,7 +1879,7 @@
               <w:jc w:val="center"/>
             </w:pPr>
             <w:r>
-              <w:t>Левина Е. Н.</w:t>
+              <w:t>Фамилия И.И.</w:t>
             </w:r>
           </w:p>
         </w:tc>
